--- a/MANUAL.docx
+++ b/MANUAL.docx
@@ -730,14 +730,14 @@
           <w:sz w:val="24"/>
           <w:szCs w:val="24"/>
         </w:rPr>
-        <w:t xml:space="preserve"> по выводу отсортированных логов с проверенными в них данными</w:t>
-      </w:r>
-      <w:r>
-        <w:rPr>
-          <w:sz w:val="24"/>
-          <w:szCs w:val="24"/>
-        </w:rPr>
-        <w:t xml:space="preserve"> в файл </w:t>
+        <w:t xml:space="preserve"> по выводу отсортированных логов </w:t>
+      </w:r>
+      <w:r>
+        <w:rPr>
+          <w:sz w:val="24"/>
+          <w:szCs w:val="24"/>
+        </w:rPr>
+        <w:t xml:space="preserve">в файл </w:t>
       </w:r>
       <w:proofErr w:type="gramStart"/>
       <w:r>
@@ -781,7 +781,28 @@
           <w:sz w:val="24"/>
           <w:szCs w:val="24"/>
         </w:rPr>
-        <w:t>:</w:t>
+        <w:t xml:space="preserve"> </w:t>
+      </w:r>
+      <w:r>
+        <w:rPr>
+          <w:sz w:val="24"/>
+          <w:szCs w:val="24"/>
+        </w:rPr>
+        <w:t>с про</w:t>
+      </w:r>
+      <w:r>
+        <w:rPr>
+          <w:sz w:val="24"/>
+          <w:szCs w:val="24"/>
+        </w:rPr>
+        <w:t>тестирова</w:t>
+      </w:r>
+      <w:r>
+        <w:rPr>
+          <w:sz w:val="24"/>
+          <w:szCs w:val="24"/>
+        </w:rPr>
+        <w:t>нными в них данными:</w:t>
       </w:r>
     </w:p>
     <w:p>

--- a/MANUAL.docx
+++ b/MANUAL.docx
@@ -3327,6 +3327,13 @@
           <w:sz w:val="24"/>
           <w:szCs w:val="24"/>
         </w:rPr>
+        <w:t xml:space="preserve">и выше </w:t>
+      </w:r>
+      <w:r>
+        <w:rPr>
+          <w:sz w:val="24"/>
+          <w:szCs w:val="24"/>
+        </w:rPr>
         <w:t xml:space="preserve">заносятся в журнал </w:t>
       </w:r>
       <w:r>
@@ -3396,14 +3403,48 @@
           <w:szCs w:val="24"/>
           <w:lang w:val="sv-SE"/>
         </w:rPr>
-        <w:t>WARNIG</w:t>
-      </w:r>
-      <w:r>
-        <w:rPr>
-          <w:sz w:val="24"/>
-          <w:szCs w:val="24"/>
-        </w:rPr>
-        <w:t xml:space="preserve"> отображаются в </w:t>
+        <w:t>WARNI</w:t>
+      </w:r>
+      <w:r>
+        <w:rPr>
+          <w:b/>
+          <w:bCs/>
+          <w:sz w:val="24"/>
+          <w:szCs w:val="24"/>
+          <w:lang w:val="en-US"/>
+        </w:rPr>
+        <w:t>N</w:t>
+      </w:r>
+      <w:r>
+        <w:rPr>
+          <w:b/>
+          <w:bCs/>
+          <w:sz w:val="24"/>
+          <w:szCs w:val="24"/>
+          <w:lang w:val="sv-SE"/>
+        </w:rPr>
+        <w:t>G</w:t>
+      </w:r>
+      <w:r>
+        <w:rPr>
+          <w:sz w:val="24"/>
+          <w:szCs w:val="24"/>
+        </w:rPr>
+        <w:t xml:space="preserve"> </w:t>
+      </w:r>
+      <w:r>
+        <w:rPr>
+          <w:sz w:val="24"/>
+          <w:szCs w:val="24"/>
+        </w:rPr>
+        <w:t xml:space="preserve">и выше </w:t>
+      </w:r>
+      <w:r>
+        <w:rPr>
+          <w:sz w:val="24"/>
+          <w:szCs w:val="24"/>
+        </w:rPr>
+        <w:t xml:space="preserve">отображаются в </w:t>
       </w:r>
       <w:r>
         <w:rPr>
@@ -4685,7 +4726,45 @@
           <w:sz w:val="24"/>
           <w:szCs w:val="24"/>
         </w:rPr>
-        <w:t xml:space="preserve">Каждый следующий элемент </w:t>
+        <w:t xml:space="preserve">Каждый следующий </w:t>
+      </w:r>
+      <w:r>
+        <w:rPr>
+          <w:rFonts w:eastAsiaTheme="minorEastAsia"/>
+          <w:b/>
+          <w:bCs/>
+          <w:i/>
+          <w:iCs/>
+          <w:color w:val="7030A0"/>
+          <w:sz w:val="24"/>
+          <w:szCs w:val="24"/>
+          <w:lang w:val="en-US"/>
+        </w:rPr>
+        <w:t>j</w:t>
+      </w:r>
+      <w:r>
+        <w:rPr>
+          <w:rFonts w:eastAsiaTheme="minorEastAsia"/>
+          <w:sz w:val="24"/>
+          <w:szCs w:val="24"/>
+        </w:rPr>
+        <w:t>-</w:t>
+      </w:r>
+      <w:r>
+        <w:rPr>
+          <w:rFonts w:eastAsiaTheme="minorEastAsia"/>
+          <w:sz w:val="24"/>
+          <w:szCs w:val="24"/>
+        </w:rPr>
+        <w:t xml:space="preserve">й </w:t>
+      </w:r>
+      <w:r>
+        <w:rPr>
+          <w:rFonts w:eastAsiaTheme="minorEastAsia"/>
+          <w:sz w:val="24"/>
+          <w:szCs w:val="24"/>
+        </w:rPr>
+        <w:t xml:space="preserve">элемент </w:t>
       </w:r>
       <w:proofErr w:type="spellStart"/>
       <w:r>
